--- a/DOC/ТЕХНИЧЕСКОЕ ЗАДАНИЕ.docx
+++ b/DOC/ТЕХНИЧЕСКОЕ ЗАДАНИЕ.docx
@@ -839,7 +839,11 @@
       </w:r>
       <w:proofErr w:type="spellEnd"/>
       <w:r>
-        <w:t xml:space="preserve"> происходит только при активной сессии записи. При этом постоянное соединение не поддерживается для экономии заряда батареи. При необходимости передачи данных соединение с принимающим устройством устанавливается заново. В нормальном режиме работы (при соблюдении параметров доставки/хранения) основной модуль передает 1 раз в 30 минут следующие данные:</w:t>
+        <w:t xml:space="preserve"> происходит только при активной сессии записи. При этом постоянное соединение не поддерживается </w:t>
+      </w:r>
+      <w:r>
+        <w:lastRenderedPageBreak/>
+        <w:t>для экономии заряда батареи. При необходимости передачи данных соединение с принимающим устройством устанавливается заново. В нормальном режиме работы (при соблюдении параметров доставки/хранения) основной модуль передает 1 раз в 30 минут следующие данные:</w:t>
       </w:r>
     </w:p>
     <w:p>
@@ -1084,8 +1088,8 @@
     </w:p>
     <w:tbl>
       <w:tblPr>
-        <w:tblW w:w="9736" w:type="dxa"/>
-        <w:tblInd w:w="720" w:type="dxa"/>
+        <w:tblW w:w="10915" w:type="dxa"/>
+        <w:tblInd w:w="-1197" w:type="dxa"/>
         <w:tblBorders>
           <w:top w:val="single" w:sz="4" w:space="0" w:color="auto"/>
           <w:left w:val="single" w:sz="4" w:space="0" w:color="auto"/>
@@ -1097,7 +1101,7 @@
         <w:tblLook w:val="04A0"/>
       </w:tblPr>
       <w:tblGrid>
-        <w:gridCol w:w="2253"/>
+        <w:gridCol w:w="3432"/>
         <w:gridCol w:w="2304"/>
         <w:gridCol w:w="2448"/>
         <w:gridCol w:w="2731"/>
@@ -1105,7 +1109,7 @@
       <w:tr>
         <w:tc>
           <w:tcPr>
-            <w:tcW w:w="2253" w:type="dxa"/>
+            <w:tcW w:w="3432" w:type="dxa"/>
             <w:shd w:val="clear" w:color="auto" w:fill="auto"/>
           </w:tcPr>
           <w:p>
@@ -1121,6 +1125,7 @@
               <w:rPr>
                 <w:b/>
               </w:rPr>
+              <w:lastRenderedPageBreak/>
               <w:t>Время измерения</w:t>
             </w:r>
           </w:p>
@@ -1225,7 +1230,7 @@
       <w:tr>
         <w:tc>
           <w:tcPr>
-            <w:tcW w:w="2253" w:type="dxa"/>
+            <w:tcW w:w="3432" w:type="dxa"/>
             <w:shd w:val="clear" w:color="auto" w:fill="auto"/>
           </w:tcPr>
           <w:p>
@@ -1341,7 +1346,7 @@
       <w:tr>
         <w:tc>
           <w:tcPr>
-            <w:tcW w:w="2253" w:type="dxa"/>
+            <w:tcW w:w="3432" w:type="dxa"/>
             <w:shd w:val="clear" w:color="auto" w:fill="auto"/>
           </w:tcPr>
           <w:p>
@@ -1439,7 +1444,7 @@
       <w:tr>
         <w:tc>
           <w:tcPr>
-            <w:tcW w:w="2253" w:type="dxa"/>
+            <w:tcW w:w="3432" w:type="dxa"/>
             <w:shd w:val="clear" w:color="auto" w:fill="auto"/>
           </w:tcPr>
           <w:p>
@@ -1563,7 +1568,7 @@
       <w:tr>
         <w:tc>
           <w:tcPr>
-            <w:tcW w:w="2253" w:type="dxa"/>
+            <w:tcW w:w="3432" w:type="dxa"/>
             <w:shd w:val="clear" w:color="auto" w:fill="auto"/>
           </w:tcPr>
           <w:p>
@@ -1661,7 +1666,7 @@
       <w:tr>
         <w:tc>
           <w:tcPr>
-            <w:tcW w:w="2253" w:type="dxa"/>
+            <w:tcW w:w="3432" w:type="dxa"/>
             <w:shd w:val="clear" w:color="auto" w:fill="auto"/>
           </w:tcPr>
           <w:p>
@@ -1803,7 +1808,7 @@
       <w:tr>
         <w:tc>
           <w:tcPr>
-            <w:tcW w:w="2253" w:type="dxa"/>
+            <w:tcW w:w="3432" w:type="dxa"/>
             <w:shd w:val="clear" w:color="auto" w:fill="auto"/>
           </w:tcPr>
           <w:p>
@@ -1927,7 +1932,7 @@
       <w:tr>
         <w:tc>
           <w:tcPr>
-            <w:tcW w:w="2253" w:type="dxa"/>
+            <w:tcW w:w="3432" w:type="dxa"/>
             <w:shd w:val="clear" w:color="auto" w:fill="auto"/>
           </w:tcPr>
           <w:p>
@@ -2044,7 +2049,7 @@
       <w:tr>
         <w:tc>
           <w:tcPr>
-            <w:tcW w:w="2253" w:type="dxa"/>
+            <w:tcW w:w="3432" w:type="dxa"/>
             <w:shd w:val="clear" w:color="auto" w:fill="auto"/>
           </w:tcPr>
           <w:p>
@@ -2168,7 +2173,7 @@
       <w:tr>
         <w:tc>
           <w:tcPr>
-            <w:tcW w:w="2253" w:type="dxa"/>
+            <w:tcW w:w="3432" w:type="dxa"/>
             <w:shd w:val="clear" w:color="auto" w:fill="auto"/>
           </w:tcPr>
           <w:p>
@@ -2259,7 +2264,7 @@
       <w:tr>
         <w:tc>
           <w:tcPr>
-            <w:tcW w:w="2253" w:type="dxa"/>
+            <w:tcW w:w="3432" w:type="dxa"/>
             <w:shd w:val="clear" w:color="auto" w:fill="auto"/>
           </w:tcPr>
           <w:p>
@@ -2401,7 +2406,7 @@
       <w:tr>
         <w:tc>
           <w:tcPr>
-            <w:tcW w:w="2253" w:type="dxa"/>
+            <w:tcW w:w="3432" w:type="dxa"/>
             <w:shd w:val="clear" w:color="auto" w:fill="auto"/>
           </w:tcPr>
           <w:p>
@@ -2492,7 +2497,7 @@
       <w:tr>
         <w:tc>
           <w:tcPr>
-            <w:tcW w:w="2253" w:type="dxa"/>
+            <w:tcW w:w="3432" w:type="dxa"/>
             <w:shd w:val="clear" w:color="auto" w:fill="auto"/>
           </w:tcPr>
           <w:p>
@@ -2609,7 +2614,7 @@
       <w:tr>
         <w:tc>
           <w:tcPr>
-            <w:tcW w:w="2253" w:type="dxa"/>
+            <w:tcW w:w="3432" w:type="dxa"/>
             <w:shd w:val="clear" w:color="auto" w:fill="auto"/>
           </w:tcPr>
           <w:p>
@@ -2722,7 +2727,7 @@
       <w:tr>
         <w:tc>
           <w:tcPr>
-            <w:tcW w:w="2253" w:type="dxa"/>
+            <w:tcW w:w="3432" w:type="dxa"/>
             <w:shd w:val="clear" w:color="auto" w:fill="auto"/>
           </w:tcPr>
           <w:p>
@@ -2813,7 +2818,7 @@
       <w:tr>
         <w:tc>
           <w:tcPr>
-            <w:tcW w:w="2253" w:type="dxa"/>
+            <w:tcW w:w="3432" w:type="dxa"/>
             <w:shd w:val="clear" w:color="auto" w:fill="auto"/>
           </w:tcPr>
           <w:p>
@@ -2911,7 +2916,7 @@
       <w:tr>
         <w:tc>
           <w:tcPr>
-            <w:tcW w:w="2253" w:type="dxa"/>
+            <w:tcW w:w="3432" w:type="dxa"/>
             <w:shd w:val="clear" w:color="auto" w:fill="auto"/>
           </w:tcPr>
           <w:p>
@@ -2995,7 +3000,7 @@
       <w:tr>
         <w:tc>
           <w:tcPr>
-            <w:tcW w:w="2253" w:type="dxa"/>
+            <w:tcW w:w="3432" w:type="dxa"/>
             <w:shd w:val="clear" w:color="auto" w:fill="auto"/>
           </w:tcPr>
           <w:p>
@@ -3093,7 +3098,7 @@
       <w:tr>
         <w:tc>
           <w:tcPr>
-            <w:tcW w:w="2253" w:type="dxa"/>
+            <w:tcW w:w="3432" w:type="dxa"/>
             <w:shd w:val="clear" w:color="auto" w:fill="auto"/>
           </w:tcPr>
           <w:p>
@@ -3184,7 +3189,7 @@
       <w:tr>
         <w:tc>
           <w:tcPr>
-            <w:tcW w:w="2253" w:type="dxa"/>
+            <w:tcW w:w="3432" w:type="dxa"/>
             <w:shd w:val="clear" w:color="auto" w:fill="auto"/>
           </w:tcPr>
           <w:p>
@@ -3282,7 +3287,7 @@
       <w:tr>
         <w:tc>
           <w:tcPr>
-            <w:tcW w:w="2253" w:type="dxa"/>
+            <w:tcW w:w="3432" w:type="dxa"/>
             <w:shd w:val="clear" w:color="auto" w:fill="auto"/>
           </w:tcPr>
           <w:p>
@@ -3380,7 +3385,7 @@
       <w:tr>
         <w:tc>
           <w:tcPr>
-            <w:tcW w:w="2253" w:type="dxa"/>
+            <w:tcW w:w="3432" w:type="dxa"/>
             <w:shd w:val="clear" w:color="auto" w:fill="auto"/>
           </w:tcPr>
           <w:p>
@@ -3496,7 +3501,15 @@
                 <w:sz w:val="20"/>
                 <w:szCs w:val="20"/>
               </w:rPr>
-              <w:t>При новом измерении случился выход одного из параметров за пределы. В этом случае показания за 11:30 (норма) уже не передаем, а переключаемся на передачу новых данных. Следующая передача через 2 мин</w:t>
+              <w:t xml:space="preserve">При новом измерении случился выход одного из параметров за пределы. В этом случае показания за 11:30 (норма) уже не </w:t>
+            </w:r>
+            <w:r>
+              <w:rPr>
+                <w:sz w:val="20"/>
+                <w:szCs w:val="20"/>
+              </w:rPr>
+              <w:lastRenderedPageBreak/>
+              <w:t>передаем, а переключаемся на передачу новых данных. Следующая передача через 2 мин</w:t>
             </w:r>
           </w:p>
         </w:tc>
@@ -3504,24 +3517,25 @@
       <w:tr>
         <w:tc>
           <w:tcPr>
-            <w:tcW w:w="2253" w:type="dxa"/>
-            <w:shd w:val="clear" w:color="auto" w:fill="auto"/>
-          </w:tcPr>
-          <w:p>
-            <w:pPr>
-              <w:pStyle w:val="a5"/>
-              <w:ind w:left="0"/>
-              <w:jc w:val="both"/>
-              <w:rPr>
-                <w:sz w:val="20"/>
-                <w:szCs w:val="20"/>
-              </w:rPr>
-            </w:pPr>
-            <w:r>
-              <w:rPr>
-                <w:sz w:val="20"/>
-                <w:szCs w:val="20"/>
-              </w:rPr>
+            <w:tcW w:w="3432" w:type="dxa"/>
+            <w:shd w:val="clear" w:color="auto" w:fill="auto"/>
+          </w:tcPr>
+          <w:p>
+            <w:pPr>
+              <w:pStyle w:val="a5"/>
+              <w:ind w:left="0"/>
+              <w:jc w:val="both"/>
+              <w:rPr>
+                <w:sz w:val="20"/>
+                <w:szCs w:val="20"/>
+              </w:rPr>
+            </w:pPr>
+            <w:r>
+              <w:rPr>
+                <w:sz w:val="20"/>
+                <w:szCs w:val="20"/>
+              </w:rPr>
+              <w:lastRenderedPageBreak/>
               <w:t>11:32</w:t>
             </w:r>
           </w:p>
@@ -3621,7 +3635,7 @@
       <w:tr>
         <w:tc>
           <w:tcPr>
-            <w:tcW w:w="2253" w:type="dxa"/>
+            <w:tcW w:w="3432" w:type="dxa"/>
             <w:shd w:val="clear" w:color="auto" w:fill="auto"/>
           </w:tcPr>
           <w:p>
@@ -3752,7 +3766,7 @@
       <w:tr>
         <w:tc>
           <w:tcPr>
-            <w:tcW w:w="2253" w:type="dxa"/>
+            <w:tcW w:w="3432" w:type="dxa"/>
             <w:shd w:val="clear" w:color="auto" w:fill="auto"/>
           </w:tcPr>
           <w:p>
@@ -3861,7 +3875,7 @@
       <w:tr>
         <w:tc>
           <w:tcPr>
-            <w:tcW w:w="2253" w:type="dxa"/>
+            <w:tcW w:w="3432" w:type="dxa"/>
             <w:shd w:val="clear" w:color="auto" w:fill="auto"/>
           </w:tcPr>
           <w:p>
@@ -3977,7 +3991,7 @@
       <w:tr>
         <w:tc>
           <w:tcPr>
-            <w:tcW w:w="2253" w:type="dxa"/>
+            <w:tcW w:w="3432" w:type="dxa"/>
             <w:shd w:val="clear" w:color="auto" w:fill="auto"/>
           </w:tcPr>
           <w:p>
@@ -4093,7 +4107,7 @@
       <w:tr>
         <w:tc>
           <w:tcPr>
-            <w:tcW w:w="2253" w:type="dxa"/>
+            <w:tcW w:w="3432" w:type="dxa"/>
             <w:shd w:val="clear" w:color="auto" w:fill="auto"/>
           </w:tcPr>
           <w:p>
@@ -4394,7 +4408,11 @@
         <w:t>Энергонезависимая память основного модуля должна сохранять не менее 520 тысяч записей температуры, 18 тысяч записей влажности и 18 тысяч манипуляций</w:t>
       </w:r>
       <w:r>
-        <w:t xml:space="preserve"> с дверью (открытие/закрытие). То есть памяти должно хватать примерно на 1 год работы. </w:t>
+        <w:t xml:space="preserve"> </w:t>
+      </w:r>
+      <w:r>
+        <w:lastRenderedPageBreak/>
+        <w:t xml:space="preserve">с дверью (открытие/закрытие). То есть памяти должно хватать примерно на 1 год работы. </w:t>
       </w:r>
     </w:p>
     <w:p>
@@ -4560,19 +4578,7 @@
           <w:rPr>
             <w:rStyle w:val="a3"/>
           </w:rPr>
-          <w:t>http://www.meg.ru/id/derzhatel-podstavka-dlya-pulta-distancionnogo-upravle</w:t>
-        </w:r>
-        <w:r>
-          <w:rPr>
-            <w:rStyle w:val="a3"/>
-          </w:rPr>
-          <w:t>n</w:t>
-        </w:r>
-        <w:r>
-          <w:rPr>
-            <w:rStyle w:val="a3"/>
-          </w:rPr>
-          <w:t>iya-trone-seryy-7360.html</w:t>
+          <w:t>http://www.meg.ru/id/derzhatel-podstavka-dlya-pulta-distancionnogo-upravleniya-trone-seryy-7360.html</w:t>
         </w:r>
       </w:hyperlink>
     </w:p>
@@ -4997,17 +5003,8 @@
           <w:rFonts w:eastAsia="Calibri"/>
           <w:lang w:eastAsia="en-US"/>
         </w:rPr>
-        <w:t xml:space="preserve">-состояние основного модуля: запись </w:t>
-      </w:r>
-      <w:proofErr w:type="gramStart"/>
-      <w:r>
-        <w:rPr>
-          <w:rFonts w:eastAsia="Calibri"/>
-          <w:lang w:eastAsia="en-US"/>
-        </w:rPr>
-        <w:t>остановлена / запись идет</w:t>
-      </w:r>
-      <w:proofErr w:type="gramEnd"/>
+        <w:t>-состояние основного модуля: запись остановлена / запись идет</w:t>
+      </w:r>
     </w:p>
     <w:p>
       <w:pPr>
@@ -5622,6 +5619,7 @@
           <w:noProof/>
           <w:lang w:eastAsia="ru-RU"/>
         </w:rPr>
+        <w:lastRenderedPageBreak/>
         <w:drawing>
           <wp:inline distT="0" distB="0" distL="0" distR="0">
             <wp:extent cx="6115685" cy="4257675"/>
@@ -5813,7 +5811,6 @@
                 <w:rFonts w:ascii="Times New Roman CYR" w:hAnsi="Times New Roman CYR"/>
                 <w:b/>
                 <w:bCs/>
-                <w:sz w:val="22"/>
               </w:rPr>
             </w:pPr>
             <w:r>
@@ -5833,7 +5830,6 @@
                 <w:rFonts w:ascii="Times New Roman CYR" w:hAnsi="Times New Roman CYR"/>
                 <w:b/>
                 <w:bCs/>
-                <w:sz w:val="22"/>
               </w:rPr>
             </w:pPr>
             <w:proofErr w:type="spellStart"/>
@@ -5889,7 +5885,6 @@
                 <w:rFonts w:ascii="Times New Roman CYR" w:hAnsi="Times New Roman CYR"/>
                 <w:b/>
                 <w:bCs/>
-                <w:sz w:val="22"/>
               </w:rPr>
             </w:pPr>
             <w:r>
@@ -5909,7 +5904,6 @@
                 <w:rFonts w:ascii="Times New Roman CYR" w:hAnsi="Times New Roman CYR"/>
                 <w:b/>
                 <w:bCs/>
-                <w:sz w:val="22"/>
               </w:rPr>
             </w:pPr>
             <w:r>
@@ -5929,7 +5923,6 @@
                 <w:rFonts w:ascii="Times New Roman CYR" w:hAnsi="Times New Roman CYR"/>
                 <w:b/>
                 <w:bCs/>
-                <w:sz w:val="22"/>
               </w:rPr>
             </w:pPr>
             <w:r>
@@ -5962,7 +5955,6 @@
                 <w:rFonts w:ascii="Times New Roman CYR" w:hAnsi="Times New Roman CYR"/>
                 <w:b/>
                 <w:bCs/>
-                <w:sz w:val="22"/>
               </w:rPr>
             </w:pPr>
             <w:r>
@@ -5983,7 +5975,6 @@
                 <w:rFonts w:ascii="Times New Roman CYR" w:hAnsi="Times New Roman CYR"/>
                 <w:b/>
                 <w:bCs/>
-                <w:sz w:val="22"/>
               </w:rPr>
             </w:pPr>
             <w:r>
@@ -6004,7 +5995,6 @@
                 <w:rFonts w:ascii="Times New Roman CYR" w:hAnsi="Times New Roman CYR"/>
                 <w:b/>
                 <w:bCs/>
-                <w:sz w:val="22"/>
               </w:rPr>
             </w:pPr>
             <w:r>
@@ -6025,7 +6015,6 @@
                 <w:rFonts w:ascii="Times New Roman CYR" w:hAnsi="Times New Roman CYR"/>
                 <w:b/>
                 <w:bCs/>
-                <w:sz w:val="22"/>
               </w:rPr>
             </w:pPr>
             <w:r>
@@ -6059,7 +6048,6 @@
                 <w:rFonts w:ascii="Times New Roman CYR" w:hAnsi="Times New Roman CYR"/>
                 <w:b/>
                 <w:bCs/>
-                <w:sz w:val="22"/>
               </w:rPr>
             </w:pPr>
             <w:r>
@@ -6112,8 +6100,6 @@
               <w:spacing w:before="0" w:after="0"/>
               <w:rPr>
                 <w:rFonts w:ascii="Times New Roman CYR" w:hAnsi="Times New Roman CYR"/>
-                <w:sz w:val="22"/>
-                <w:szCs w:val="22"/>
               </w:rPr>
             </w:pPr>
             <w:r>
@@ -6140,10 +6126,6 @@
             <w:pPr>
               <w:snapToGrid w:val="0"/>
               <w:jc w:val="center"/>
-              <w:rPr>
-                <w:sz w:val="22"/>
-                <w:szCs w:val="22"/>
-              </w:rPr>
             </w:pPr>
             <w:r>
               <w:rPr>
@@ -6171,8 +6153,6 @@
               <w:jc w:val="both"/>
               <w:rPr>
                 <w:rFonts w:ascii="Times New Roman CYR" w:hAnsi="Times New Roman CYR"/>
-                <w:sz w:val="22"/>
-                <w:szCs w:val="22"/>
               </w:rPr>
             </w:pPr>
             <w:r>
@@ -6223,8 +6203,6 @@
               <w:snapToGrid w:val="0"/>
               <w:rPr>
                 <w:rFonts w:ascii="Times New Roman CYR" w:hAnsi="Times New Roman CYR"/>
-                <w:sz w:val="22"/>
-                <w:szCs w:val="22"/>
               </w:rPr>
             </w:pPr>
             <w:r>
@@ -6260,10 +6238,6 @@
             <w:pPr>
               <w:snapToGrid w:val="0"/>
               <w:jc w:val="center"/>
-              <w:rPr>
-                <w:sz w:val="22"/>
-                <w:szCs w:val="22"/>
-              </w:rPr>
             </w:pPr>
             <w:r>
               <w:rPr>
@@ -6290,8 +6264,6 @@
               <w:ind w:left="-57" w:right="-57"/>
               <w:rPr>
                 <w:rFonts w:ascii="Times New Roman CYR" w:hAnsi="Times New Roman CYR"/>
-                <w:sz w:val="22"/>
-                <w:szCs w:val="22"/>
               </w:rPr>
             </w:pPr>
             <w:r>
@@ -6342,8 +6314,6 @@
               <w:snapToGrid w:val="0"/>
               <w:rPr>
                 <w:rFonts w:ascii="Times New Roman CYR" w:hAnsi="Times New Roman CYR"/>
-                <w:sz w:val="22"/>
-                <w:szCs w:val="22"/>
               </w:rPr>
             </w:pPr>
             <w:r>
@@ -6369,10 +6339,6 @@
             <w:pPr>
               <w:snapToGrid w:val="0"/>
               <w:jc w:val="center"/>
-              <w:rPr>
-                <w:sz w:val="22"/>
-                <w:szCs w:val="22"/>
-              </w:rPr>
             </w:pPr>
             <w:r>
               <w:rPr>
@@ -6399,8 +6365,6 @@
               <w:ind w:left="-57" w:right="-57"/>
               <w:rPr>
                 <w:rFonts w:ascii="Times New Roman CYR" w:hAnsi="Times New Roman CYR"/>
-                <w:sz w:val="22"/>
-                <w:szCs w:val="22"/>
               </w:rPr>
             </w:pPr>
             <w:r>
@@ -6451,8 +6415,6 @@
               <w:snapToGrid w:val="0"/>
               <w:rPr>
                 <w:rFonts w:ascii="Times New Roman CYR" w:hAnsi="Times New Roman CYR"/>
-                <w:sz w:val="22"/>
-                <w:szCs w:val="22"/>
               </w:rPr>
             </w:pPr>
             <w:r>
@@ -6478,10 +6440,6 @@
             <w:pPr>
               <w:snapToGrid w:val="0"/>
               <w:jc w:val="center"/>
-              <w:rPr>
-                <w:sz w:val="22"/>
-                <w:szCs w:val="22"/>
-              </w:rPr>
             </w:pPr>
             <w:r>
               <w:rPr>
@@ -6508,8 +6466,6 @@
               <w:ind w:left="-57" w:right="-57"/>
               <w:rPr>
                 <w:rFonts w:ascii="Times New Roman CYR" w:hAnsi="Times New Roman CYR"/>
-                <w:sz w:val="22"/>
-                <w:szCs w:val="22"/>
               </w:rPr>
             </w:pPr>
             <w:r>
@@ -6560,8 +6516,6 @@
               <w:snapToGrid w:val="0"/>
               <w:rPr>
                 <w:rFonts w:ascii="Times New Roman CYR" w:hAnsi="Times New Roman CYR"/>
-                <w:sz w:val="22"/>
-                <w:szCs w:val="22"/>
               </w:rPr>
             </w:pPr>
             <w:r>
@@ -6587,10 +6541,6 @@
             <w:pPr>
               <w:snapToGrid w:val="0"/>
               <w:jc w:val="center"/>
-              <w:rPr>
-                <w:sz w:val="22"/>
-                <w:szCs w:val="22"/>
-              </w:rPr>
             </w:pPr>
             <w:r>
               <w:rPr>
@@ -6617,8 +6567,6 @@
               <w:ind w:left="-57" w:right="-57"/>
               <w:rPr>
                 <w:rFonts w:ascii="Times New Roman CYR" w:hAnsi="Times New Roman CYR"/>
-                <w:sz w:val="22"/>
-                <w:szCs w:val="22"/>
               </w:rPr>
             </w:pPr>
             <w:r>
